--- a/ConferenceData/Histology, Cytology and Embryology/15.docx
+++ b/ConferenceData/Histology, Cytology and Embryology/15.docx
@@ -235,7 +235,7 @@
           <w:szCs w:val="24"/>
           <w:lang w:val="en-US"/>
         </w:rPr>
-        <w:t xml:space="preserve"> Кандидат медицинских наук Академик </w:t>
+        <w:t xml:space="preserve">   </w:t>
       </w:r>
       <w:r>
         <w:rPr>
